--- a/SE401/Lectures/5-Unit Testing and Junit/Activity 5.2-JUnit and Coverage Testing/Activity 5.2-JUnit and Coverage Testing.docx
+++ b/SE401/Lectures/5-Unit Testing and Junit/Activity 5.2-JUnit and Coverage Testing/Activity 5.2-JUnit and Coverage Testing.docx
@@ -43,18 +43,7 @@
           <w:sz w:val="32"/>
           <w:szCs w:val="32"/>
         </w:rPr>
-        <w:t xml:space="preserve">Activity 5.2-JUnit and </w:t>
-      </w:r>
-      <w:bookmarkStart w:id="0" w:name="_GoBack"/>
-      <w:bookmarkEnd w:id="0"/>
-      <w:r>
-        <w:rPr>
-          <w:rFonts w:asciiTheme="majorBidi" w:eastAsia="Times New Roman" w:hAnsiTheme="majorBidi" w:cstheme="majorBidi"/>
-          <w:color w:val="000000" w:themeColor="text1"/>
-          <w:sz w:val="32"/>
-          <w:szCs w:val="32"/>
-        </w:rPr>
-        <w:t>Coverage Testing</w:t>
+        <w:t>Activity 5.2-JUnit and Coverage Testing</w:t>
       </w:r>
     </w:p>
     <w:p>
@@ -195,7 +184,21 @@
           <w:rFonts w:asciiTheme="majorBidi" w:hAnsiTheme="majorBidi" w:cstheme="majorBidi"/>
           <w:color w:val="000000" w:themeColor="text1"/>
         </w:rPr>
-        <w:t xml:space="preserve">Install the latest Version of </w:t>
+        <w:t xml:space="preserve">Install the latest </w:t>
+      </w:r>
+      <w:r>
+        <w:rPr>
+          <w:rFonts w:asciiTheme="majorBidi" w:hAnsiTheme="majorBidi" w:cstheme="majorBidi"/>
+          <w:color w:val="000000" w:themeColor="text1"/>
+        </w:rPr>
+        <w:t>v</w:t>
+      </w:r>
+      <w:r>
+        <w:rPr>
+          <w:rFonts w:asciiTheme="majorBidi" w:hAnsiTheme="majorBidi" w:cstheme="majorBidi"/>
+          <w:color w:val="000000" w:themeColor="text1"/>
+        </w:rPr>
+        <w:t xml:space="preserve">ersion of </w:t>
       </w:r>
       <w:hyperlink r:id="rId6" w:history="1">
         <w:r>
@@ -236,7 +239,43 @@
           <w:color w:val="000000" w:themeColor="text1"/>
           <w:u w:val="none"/>
         </w:rPr>
-        <w:t xml:space="preserve">On opening the link, select Windows/Mac OS X from the drop down Menu. Download </w:t>
+        <w:t>On opening the link, select Windows/Mac OS X from the drop</w:t>
+      </w:r>
+      <w:r>
+        <w:rPr>
+          <w:rStyle w:val="Hyperlink"/>
+          <w:rFonts w:asciiTheme="majorBidi" w:hAnsiTheme="majorBidi" w:cstheme="majorBidi"/>
+          <w:color w:val="000000" w:themeColor="text1"/>
+          <w:u w:val="none"/>
+        </w:rPr>
+        <w:t>-</w:t>
+      </w:r>
+      <w:r>
+        <w:rPr>
+          <w:rStyle w:val="Hyperlink"/>
+          <w:rFonts w:asciiTheme="majorBidi" w:hAnsiTheme="majorBidi" w:cstheme="majorBidi"/>
+          <w:color w:val="000000" w:themeColor="text1"/>
+          <w:u w:val="none"/>
+        </w:rPr>
+        <w:t xml:space="preserve">down </w:t>
+      </w:r>
+      <w:r>
+        <w:rPr>
+          <w:rStyle w:val="Hyperlink"/>
+          <w:rFonts w:asciiTheme="majorBidi" w:hAnsiTheme="majorBidi" w:cstheme="majorBidi"/>
+          <w:color w:val="000000" w:themeColor="text1"/>
+          <w:u w:val="none"/>
+        </w:rPr>
+        <w:t>m</w:t>
+      </w:r>
+      <w:r>
+        <w:rPr>
+          <w:rStyle w:val="Hyperlink"/>
+          <w:rFonts w:asciiTheme="majorBidi" w:hAnsiTheme="majorBidi" w:cstheme="majorBidi"/>
+          <w:color w:val="000000" w:themeColor="text1"/>
+          <w:u w:val="none"/>
+        </w:rPr>
+        <w:t xml:space="preserve">enu. Download </w:t>
       </w:r>
       <w:r>
         <w:rPr>
@@ -308,6 +347,51 @@
     </w:p>
     <w:p>
       <w:pPr>
+        <w:pStyle w:val="ListParagraph"/>
+        <w:numPr>
+          <w:ilvl w:val="0"/>
+          <w:numId w:val="1"/>
+        </w:numPr>
+        <w:spacing w:line="360" w:lineRule="auto"/>
+        <w:jc w:val="both"/>
+        <w:rPr>
+          <w:rFonts w:asciiTheme="majorBidi" w:hAnsiTheme="majorBidi" w:cstheme="majorBidi"/>
+          <w:color w:val="000000" w:themeColor="text1"/>
+        </w:rPr>
+      </w:pPr>
+      <w:r>
+        <w:rPr>
+          <w:rFonts w:asciiTheme="majorBidi" w:eastAsia="Times New Roman" w:hAnsiTheme="majorBidi" w:cstheme="majorBidi"/>
+          <w:color w:val="000000" w:themeColor="text1"/>
+        </w:rPr>
+        <w:t xml:space="preserve">For </w:t>
+      </w:r>
+      <w:r>
+        <w:rPr>
+          <w:rFonts w:asciiTheme="majorBidi" w:eastAsia="Times New Roman" w:hAnsiTheme="majorBidi" w:cstheme="majorBidi"/>
+          <w:color w:val="000000" w:themeColor="text1"/>
+        </w:rPr>
+        <w:t>IntelliJ IDEA</w:t>
+      </w:r>
+      <w:r>
+        <w:rPr>
+          <w:rFonts w:asciiTheme="majorBidi" w:eastAsia="Times New Roman" w:hAnsiTheme="majorBidi" w:cstheme="majorBidi"/>
+          <w:color w:val="000000" w:themeColor="text1"/>
+        </w:rPr>
+        <w:t xml:space="preserve">: </w:t>
+      </w:r>
+      <w:hyperlink r:id="rId7" w:history="1">
+        <w:r>
+          <w:rPr>
+            <w:rStyle w:val="Hyperlink"/>
+            <w:rFonts w:asciiTheme="majorBidi" w:hAnsiTheme="majorBidi" w:cstheme="majorBidi"/>
+          </w:rPr>
+          <w:t>https://www.jetbrains.com/help/idea/code-coverage.html</w:t>
+        </w:r>
+      </w:hyperlink>
+    </w:p>
+    <w:p>
+      <w:pPr>
         <w:pStyle w:val="Heading2"/>
         <w:spacing w:line="360" w:lineRule="auto"/>
         <w:rPr>
@@ -761,7 +845,7 @@
         </w:rPr>
         <w:t xml:space="preserve"> and test coverage </w:t>
       </w:r>
-      <w:hyperlink r:id="rId7" w:history="1">
+      <w:hyperlink r:id="rId8" w:history="1">
         <w:r>
           <w:rPr>
             <w:rStyle w:val="Hyperlink"/>
@@ -847,16 +931,6 @@
     </w:p>
     <w:p>
       <w:pPr>
-        <w:spacing w:line="360" w:lineRule="auto"/>
-        <w:jc w:val="both"/>
-        <w:rPr>
-          <w:rFonts w:asciiTheme="majorBidi" w:hAnsiTheme="majorBidi" w:cstheme="majorBidi"/>
-          <w:color w:val="000000" w:themeColor="text1"/>
-        </w:rPr>
-      </w:pPr>
-    </w:p>
-    <w:p>
-      <w:pPr>
         <w:pStyle w:val="Heading2"/>
         <w:spacing w:line="360" w:lineRule="auto"/>
         <w:rPr>
@@ -964,7 +1038,16 @@
           <w:rFonts w:asciiTheme="majorBidi" w:eastAsia="Times New Roman" w:hAnsiTheme="majorBidi" w:cstheme="majorBidi"/>
           <w:color w:val="000000" w:themeColor="text1"/>
         </w:rPr>
-        <w:t>nit tests and</w:t>
+        <w:t>nit tests a</w:t>
+      </w:r>
+      <w:bookmarkStart w:id="0" w:name="_GoBack"/>
+      <w:bookmarkEnd w:id="0"/>
+      <w:r>
+        <w:rPr>
+          <w:rFonts w:asciiTheme="majorBidi" w:eastAsia="Times New Roman" w:hAnsiTheme="majorBidi" w:cstheme="majorBidi"/>
+          <w:color w:val="000000" w:themeColor="text1"/>
+        </w:rPr>
+        <w:t>nd</w:t>
       </w:r>
       <w:r>
         <w:rPr>
@@ -1056,7 +1139,7 @@
                     </pic:cNvPicPr>
                   </pic:nvPicPr>
                   <pic:blipFill>
-                    <a:blip r:embed="rId8"/>
+                    <a:blip r:embed="rId9"/>
                     <a:srcRect/>
                     <a:stretch>
                       <a:fillRect/>
@@ -1209,7 +1292,7 @@
                     </pic:cNvPicPr>
                   </pic:nvPicPr>
                   <pic:blipFill>
-                    <a:blip r:embed="rId9"/>
+                    <a:blip r:embed="rId10"/>
                     <a:srcRect/>
                     <a:stretch>
                       <a:fillRect/>
@@ -1250,7 +1333,7 @@
     </w:p>
     <w:sectPr>
       <w:pgSz w:w="11900" w:h="16840"/>
-      <w:pgMar w:top="1152" w:right="1152" w:bottom="1152" w:left="1152" w:header="720" w:footer="720" w:gutter="0"/>
+      <w:pgMar w:top="1008" w:right="1008" w:bottom="1008" w:left="1008" w:header="720" w:footer="720" w:gutter="0"/>
       <w:cols w:space="720"/>
       <w:docGrid w:linePitch="360"/>
     </w:sectPr>
@@ -1389,7 +1472,7 @@
         <w:rFonts w:ascii="Symbol" w:hAnsi="Symbol" w:hint="default"/>
       </w:rPr>
     </w:lvl>
-    <w:lvl w:ilvl="1" w:tplc="04090003" w:tentative="1">
+    <w:lvl w:ilvl="1" w:tplc="04090003">
       <w:start w:val="1"/>
       <w:numFmt w:val="bullet"/>
       <w:lvlText w:val="o"/>
@@ -2959,7 +3042,7 @@
 </file>
 
 <file path=customXml/itemProps1.xml><?xml version="1.0" encoding="utf-8"?>
-<ds:datastoreItem xmlns:ds="http://schemas.openxmlformats.org/officeDocument/2006/customXml" ds:itemID="{CC356AFE-E827-43DF-B1FE-C554B730CA0D}">
+<ds:datastoreItem xmlns:ds="http://schemas.openxmlformats.org/officeDocument/2006/customXml" ds:itemID="{239A839F-0C28-41F5-9AAC-E71C2CEA1AF7}">
   <ds:schemaRefs>
     <ds:schemaRef ds:uri="http://schemas.openxmlformats.org/officeDocument/2006/bibliography"/>
   </ds:schemaRefs>
